--- a/different load balancing strategies report.docx
+++ b/different load balancing strategies report.docx
@@ -224,6 +224,9 @@
       </w:r>
       <w:r>
         <w:t xml:space="preserve"> load balancer.</w:t>
+      </w:r>
+      <w:r>
+        <w:br/>
       </w:r>
     </w:p>
     <w:p>
@@ -544,7 +547,15 @@
         </w:numPr>
       </w:pPr>
       <w:r>
-        <w:t>Open terminal in the current folder and run this command[2]:</w:t>
+        <w:t xml:space="preserve">Open terminal in the current folder and run this </w:t>
+      </w:r>
+      <w:proofErr w:type="gramStart"/>
+      <w:r>
+        <w:t>command[</w:t>
+      </w:r>
+      <w:proofErr w:type="gramEnd"/>
+      <w:r>
+        <w:t>2]:</w:t>
       </w:r>
     </w:p>
     <w:p>
@@ -737,7 +748,25 @@
           <w:szCs w:val="24"/>
           <w:highlight w:val="yellow"/>
         </w:rPr>
-        <w:t>Web#.Js code. (</w:t>
+        <w:t>Web</w:t>
+      </w:r>
+      <w:proofErr w:type="gramStart"/>
+      <w:r>
+        <w:rPr>
+          <w:sz w:val="24"/>
+          <w:szCs w:val="24"/>
+          <w:highlight w:val="yellow"/>
+        </w:rPr>
+        <w:t>#.Js</w:t>
+      </w:r>
+      <w:proofErr w:type="gramEnd"/>
+      <w:r>
+        <w:rPr>
+          <w:sz w:val="24"/>
+          <w:szCs w:val="24"/>
+          <w:highlight w:val="yellow"/>
+        </w:rPr>
+        <w:t xml:space="preserve"> code. (</w:t>
       </w:r>
       <w:r>
         <w:rPr>
@@ -904,7 +933,6 @@
         <w:rPr>
           <w:noProof/>
         </w:rPr>
-        <w:lastRenderedPageBreak/>
         <w:pict w14:anchorId="4BCD5AD5">
           <v:shape id="_x0000_s1029" type="#_x0000_t202" style="position:absolute;margin-left:-.6pt;margin-top:61.95pt;width:185.45pt;height:59.95pt;z-index:251665408;visibility:visible;mso-wrap-style:square;mso-width-percent:400;mso-height-percent:200;mso-wrap-distance-left:9pt;mso-wrap-distance-top:3.6pt;mso-wrap-distance-right:9pt;mso-wrap-distance-bottom:3.6pt;mso-position-horizontal-relative:text;mso-position-vertical-relative:text;mso-width-percent:400;mso-height-percent:200;mso-width-relative:margin;mso-height-relative:margin;v-text-anchor:top" o:gfxdata="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">
             <v:textbox style="mso-next-textbox:#_x0000_s1029;mso-fit-shape-to-text:t">
@@ -1022,7 +1050,23 @@
         </w:pict>
       </w:r>
       <w:r>
-        <w:t>Till now you have completely fulfilled the random load balancing tech. now lets move to round robin.</w:t>
+        <w:t xml:space="preserve">Till now you have completely fulfilled the random load balancing tech. </w:t>
+      </w:r>
+      <w:proofErr w:type="gramStart"/>
+      <w:r>
+        <w:t>now</w:t>
+      </w:r>
+      <w:proofErr w:type="gramEnd"/>
+      <w:r>
+        <w:t xml:space="preserve"> </w:t>
+      </w:r>
+      <w:proofErr w:type="gramStart"/>
+      <w:r>
+        <w:t>lets</w:t>
+      </w:r>
+      <w:proofErr w:type="gramEnd"/>
+      <w:r>
+        <w:t xml:space="preserve"> move to round robin.</w:t>
       </w:r>
     </w:p>
     <w:p>
@@ -1088,7 +1132,15 @@
         </w:pict>
       </w:r>
       <w:r>
-        <w:t xml:space="preserve">Note: start /B node web1.js: will start the server in the background. “keeps cmd running”.When using “start /B” please make sure to stop NGINX when you are done using this command: </w:t>
+        <w:t>Note: start /B node web1.js: will start the server in the background. “keeps cmd running</w:t>
+      </w:r>
+      <w:proofErr w:type="gramStart"/>
+      <w:r>
+        <w:t>”.When</w:t>
+      </w:r>
+      <w:proofErr w:type="gramEnd"/>
+      <w:r>
+        <w:t xml:space="preserve"> using “start /B” please make sure to stop NGINX when you are done using this command: </w:t>
       </w:r>
       <w:r>
         <w:t>nginx -s stop</w:t>
@@ -1211,8 +1263,17 @@
           <w:sz w:val="16"/>
           <w:szCs w:val="16"/>
         </w:rPr>
-        <w:t xml:space="preserve">    }</w:t>
-      </w:r>
+        <w:t xml:space="preserve">  </w:t>
+      </w:r>
+      <w:proofErr w:type="gramStart"/>
+      <w:r>
+        <w:rPr>
+          <w:sz w:val="16"/>
+          <w:szCs w:val="16"/>
+        </w:rPr>
+        <w:t xml:space="preserve">  }</w:t>
+      </w:r>
+      <w:proofErr w:type="gramEnd"/>
     </w:p>
     <w:p>
       <w:r>
@@ -1307,7 +1368,6 @@
     <w:p/>
     <w:p>
       <w:r>
-        <w:lastRenderedPageBreak/>
         <w:t>Configuring random load balancing. In the nginx config file.</w:t>
       </w:r>
       <w:r>
@@ -1484,7 +1544,15 @@
       </w:r>
       <w:r>
         <w:br/>
-        <w:t>lets test each of them, and see who will serve a number of requests.</w:t>
+        <w:t xml:space="preserve">lets test each of </w:t>
+      </w:r>
+      <w:proofErr w:type="gramStart"/>
+      <w:r>
+        <w:t>them, and</w:t>
+      </w:r>
+      <w:proofErr w:type="gramEnd"/>
+      <w:r>
+        <w:t xml:space="preserve"> see who will serve a number of requests.</w:t>
       </w:r>
     </w:p>
     <w:p>
@@ -1505,10 +1573,17 @@
     <w:p/>
     <w:p>
       <w:r>
-        <w:t>if you don’t want to try it yourself, I have included the output in the screen shots, now lets discuss the output of the log file.</w:t>
-      </w:r>
-    </w:p>
-    <w:p/>
+        <w:t xml:space="preserve">if you don’t want to try it yourself, I have included the output in the screen shots, now </w:t>
+      </w:r>
+      <w:proofErr w:type="gramStart"/>
+      <w:r>
+        <w:t>lets</w:t>
+      </w:r>
+      <w:proofErr w:type="gramEnd"/>
+      <w:r>
+        <w:t xml:space="preserve"> discuss the output of the log file.</w:t>
+      </w:r>
+    </w:p>
     <w:p/>
     <w:p/>
     <w:p>
@@ -1774,7 +1849,31 @@
     </w:p>
     <w:p>
       <w:r>
-        <w:t>If it happened that we used unweghted round robin algorithem for such case this will take 4 milli seconds to serve all requests but if we used weighted round robin instead, it will take 1 milli seconds to serve all requests. Which is 4 times the performance. That is how powerful a good and a fitting load balancer algorithm is.</w:t>
+        <w:t xml:space="preserve">If it happened that we used unweghted round robin algorithem for such case this </w:t>
+      </w:r>
+      <w:proofErr w:type="gramStart"/>
+      <w:r>
+        <w:t>will</w:t>
+      </w:r>
+      <w:proofErr w:type="gramEnd"/>
+      <w:r>
+        <w:t xml:space="preserve"> take 4 milli seconds to serve all requests but if we used weighted round robin instead, it </w:t>
+      </w:r>
+      <w:proofErr w:type="gramStart"/>
+      <w:r>
+        <w:t>will</w:t>
+      </w:r>
+      <w:proofErr w:type="gramEnd"/>
+      <w:r>
+        <w:t xml:space="preserve"> take 1 milli seconds to serve all requests. Which is 4 times the performance. That is how powerful a good and </w:t>
+      </w:r>
+      <w:proofErr w:type="gramStart"/>
+      <w:r>
+        <w:t>a fitting</w:t>
+      </w:r>
+      <w:proofErr w:type="gramEnd"/>
+      <w:r>
+        <w:t xml:space="preserve"> load balancer algorithm is.</w:t>
       </w:r>
     </w:p>
     <w:p/>
@@ -1899,7 +1998,37 @@
         <w:t>Click on this link to see the code.</w:t>
       </w:r>
     </w:p>
-    <w:p/>
+    <w:p>
+      <w:pPr>
+        <w:pStyle w:val="ListParagraph"/>
+      </w:pPr>
+    </w:p>
+    <w:p>
+      <w:pPr>
+        <w:pStyle w:val="ListParagraph"/>
+        <w:numPr>
+          <w:ilvl w:val="0"/>
+          <w:numId w:val="1"/>
+        </w:numPr>
+      </w:pPr>
+      <w:r>
+        <w:t xml:space="preserve">Use command </w:t>
+      </w:r>
+      <w:r>
+        <w:t>nginx -s reload</w:t>
+      </w:r>
+      <w:r>
+        <w:t xml:space="preserve"> </w:t>
+      </w:r>
+      <w:proofErr w:type="gramStart"/>
+      <w:r>
+        <w:t>when ever</w:t>
+      </w:r>
+      <w:proofErr w:type="gramEnd"/>
+      <w:r>
+        <w:t xml:space="preserve"> you change the configuration.</w:t>
+      </w:r>
+    </w:p>
     <w:p/>
     <w:p/>
     <w:p/>
@@ -1992,8 +2121,20 @@
         <w:szCs w:val="40"/>
         <w:highlight w:val="cyan"/>
       </w:rPr>
-      <w:t>different load balancing strategies supported by Nginx</w:t>
+      <w:t xml:space="preserve">different load balancing strategies supported by </w:t>
     </w:r>
+    <w:proofErr w:type="gramStart"/>
+    <w:r>
+      <w:rPr>
+        <w:b/>
+        <w:bCs/>
+        <w:sz w:val="40"/>
+        <w:szCs w:val="40"/>
+        <w:highlight w:val="cyan"/>
+      </w:rPr>
+      <w:t>Nginx</w:t>
+    </w:r>
+    <w:proofErr w:type="gramEnd"/>
   </w:p>
 </w:hdr>
 </file>
